--- a/ISA_Design.docx
+++ b/ISA_Design.docx
@@ -273,7 +273,10 @@
               <w:t>: [R0, R1</w:t>
             </w:r>
             <w:r>
-              <w:t>, R2, R4</w:t>
+              <w:t>, R2, R</w:t>
+            </w:r>
+            <w:r>
+              <w:t>3</w:t>
             </w:r>
             <w:r>
               <w:t>]</w:t>
@@ -364,19 +367,16 @@
               <w:t>Rx</w:t>
             </w:r>
             <w:r>
-              <w:t xml:space="preserve"> </w:t>
-            </w:r>
-            <w:r>
-              <w:t>&amp;</w:t>
-            </w:r>
-            <w:r>
-              <w:t xml:space="preserve"> Ry</w:t>
+              <w:t xml:space="preserve"> &amp; Ry</w:t>
             </w:r>
             <w:r>
               <w:t>: [R0, R1</w:t>
             </w:r>
             <w:r>
-              <w:t>, R2, R4</w:t>
+              <w:t>, R2, R</w:t>
+            </w:r>
+            <w:r>
+              <w:t>3</w:t>
             </w:r>
             <w:r>
               <w:t>]</w:t>
@@ -511,7 +511,19 @@
               <w:rPr>
                 <w:color w:val="4472C4" w:themeColor="accent1"/>
               </w:rPr>
-              <w:t>Ry: [R2, R3]</w:t>
+              <w:t>Ry: [</w:t>
+            </w:r>
+            <w:r>
+              <w:rPr>
+                <w:color w:val="4472C4" w:themeColor="accent1"/>
+              </w:rPr>
+              <w:t xml:space="preserve">R0, R1, </w:t>
+            </w:r>
+            <w:r>
+              <w:rPr>
+                <w:color w:val="4472C4" w:themeColor="accent1"/>
+              </w:rPr>
+              <w:t>R2, R3]</w:t>
             </w:r>
           </w:p>
         </w:tc>
@@ -794,7 +806,19 @@
               <w:rPr>
                 <w:color w:val="4472C4" w:themeColor="accent1"/>
               </w:rPr>
-              <w:t>Ry: [R2, R3]</w:t>
+              <w:t>Ry: [</w:t>
+            </w:r>
+            <w:r>
+              <w:rPr>
+                <w:color w:val="4472C4" w:themeColor="accent1"/>
+              </w:rPr>
+              <w:t xml:space="preserve">R0, R1, </w:t>
+            </w:r>
+            <w:r>
+              <w:rPr>
+                <w:color w:val="4472C4" w:themeColor="accent1"/>
+              </w:rPr>
+              <w:t>R2, R3]</w:t>
             </w:r>
           </w:p>
         </w:tc>
@@ -974,6 +998,12 @@
               <w:rPr>
                 <w:color w:val="4472C4" w:themeColor="accent1"/>
               </w:rPr>
+              <w:t>, R2, R3</w:t>
+            </w:r>
+            <w:r>
+              <w:rPr>
+                <w:color w:val="4472C4" w:themeColor="accent1"/>
+              </w:rPr>
               <w:t>]</w:t>
             </w:r>
           </w:p>
@@ -1340,6 +1370,28 @@
             <w:r>
               <w:t>jump</w:t>
             </w:r>
+            <w:r>
+              <w:t xml:space="preserve"> by</w:t>
+            </w:r>
+            <w:r>
+              <w:t xml:space="preserve"> (-1)</w:t>
+            </w:r>
+            <w:bookmarkStart w:id="0" w:name="_GoBack"/>
+            <w:bookmarkEnd w:id="0"/>
+            <w:r>
+              <w:t xml:space="preserve">* </w:t>
+            </w:r>
+            <w:r>
+              <w:t>2^(</w:t>
+            </w:r>
+            <w:proofErr w:type="spellStart"/>
+            <w:r>
+              <w:t>imm</w:t>
+            </w:r>
+            <w:proofErr w:type="spellEnd"/>
+            <w:r>
+              <w:t xml:space="preserve">) </w:t>
+            </w:r>
           </w:p>
         </w:tc>
       </w:tr>
@@ -1461,7 +1513,19 @@
               <w:rPr>
                 <w:color w:val="4472C4" w:themeColor="accent1"/>
               </w:rPr>
-              <w:t>Ry: [R2, R3]</w:t>
+              <w:t>Ry: [</w:t>
+            </w:r>
+            <w:r>
+              <w:rPr>
+                <w:color w:val="4472C4" w:themeColor="accent1"/>
+              </w:rPr>
+              <w:t xml:space="preserve">R0, R1, </w:t>
+            </w:r>
+            <w:r>
+              <w:rPr>
+                <w:color w:val="4472C4" w:themeColor="accent1"/>
+              </w:rPr>
+              <w:t>R2, R3]</w:t>
             </w:r>
           </w:p>
         </w:tc>
@@ -1742,7 +1806,19 @@
               <w:rPr>
                 <w:color w:val="4472C4" w:themeColor="accent1"/>
               </w:rPr>
-              <w:t>Ry: [R2, R3]</w:t>
+              <w:t>Ry: [</w:t>
+            </w:r>
+            <w:r>
+              <w:rPr>
+                <w:color w:val="4472C4" w:themeColor="accent1"/>
+              </w:rPr>
+              <w:t xml:space="preserve">R0, R1, </w:t>
+            </w:r>
+            <w:r>
+              <w:rPr>
+                <w:color w:val="4472C4" w:themeColor="accent1"/>
+              </w:rPr>
+              <w:t>R2, R3]</w:t>
             </w:r>
           </w:p>
         </w:tc>
@@ -1771,8 +1847,6 @@
             </w:r>
           </w:p>
         </w:tc>
-        <w:bookmarkStart w:id="0" w:name="_GoBack"/>
-        <w:bookmarkEnd w:id="0"/>
       </w:tr>
       <w:tr>
         <w:tc>
@@ -1938,6 +2012,12 @@
               <w:rPr>
                 <w:color w:val="4472C4" w:themeColor="accent1"/>
               </w:rPr>
+              <w:t>, R2, R3</w:t>
+            </w:r>
+            <w:r>
+              <w:rPr>
+                <w:color w:val="4472C4" w:themeColor="accent1"/>
+              </w:rPr>
               <w:t>]</w:t>
             </w:r>
           </w:p>
@@ -2079,6 +2159,7 @@
           </w:p>
           <w:p>
             <w:r>
+              <w:lastRenderedPageBreak/>
               <w:t>R0 -= 1, PC += 1</w:t>
             </w:r>
           </w:p>
@@ -2091,6 +2172,7 @@
           </w:tcPr>
           <w:p>
             <w:r>
+              <w:lastRenderedPageBreak/>
               <w:t>Halt</w:t>
             </w:r>
           </w:p>

--- a/ISA_Design.docx
+++ b/ISA_Design.docx
@@ -1,16 +1,11 @@
 
 <file path=word/document.xml><?xml version="1.0" encoding="utf-8"?>
-<w:document xmlns:wpc="http://schemas.microsoft.com/office/word/2010/wordprocessingCanvas" xmlns:cx="http://schemas.microsoft.com/office/drawing/2014/chartex" xmlns:cx1="http://schemas.microsoft.com/office/drawing/2015/9/8/chartex" xmlns:cx2="http://schemas.microsoft.com/office/drawing/2015/10/21/chartex" xmlns:cx3="http://schemas.microsoft.com/office/drawing/2016/5/9/chartex" xmlns:cx4="http://schemas.microsoft.com/office/drawing/2016/5/10/chartex" xmlns:cx5="http://schemas.microsoft.com/office/drawing/2016/5/11/chartex" xmlns:cx6="http://schemas.microsoft.com/office/drawing/2016/5/12/chartex" xmlns:cx7="http://schemas.microsoft.com/office/drawing/2016/5/13/chartex" xmlns:cx8="http://schemas.microsoft.com/office/drawing/2016/5/14/chartex" xmlns:mc="http://schemas.openxmlformats.org/markup-compatibility/2006" xmlns:aink="http://schemas.microsoft.com/office/drawing/2016/ink" xmlns:am3d="http://schemas.microsoft.com/office/drawing/2017/model3d" xmlns:o="urn:schemas-microsoft-com:office:office" xmlns:r="http://schemas.openxmlformats.org/officeDocument/2006/relationships" xmlns:m="http://schemas.openxmlformats.org/officeDocument/2006/math" xmlns:v="urn:schemas-microsoft-com:vml" xmlns:wp14="http://schemas.microsoft.com/office/word/2010/wordprocessingDrawing" xmlns:wp="http://schemas.openxmlformats.org/drawingml/2006/wordprocessingDrawing" xmlns:w10="urn:schemas-microsoft-com:office:word" xmlns:w="http://schemas.openxmlformats.org/wordprocessingml/2006/main" xmlns:w14="http://schemas.microsoft.com/office/word/2010/wordml" xmlns:w15="http://schemas.microsoft.com/office/word/2012/wordml" xmlns:w16cid="http://schemas.microsoft.com/office/word/2016/wordml/cid" xmlns:w16se="http://schemas.microsoft.com/office/word/2015/wordml/symex" xmlns:wpg="http://schemas.microsoft.com/office/word/2010/wordprocessingGroup" xmlns:wpi="http://schemas.microsoft.com/office/word/2010/wordprocessingInk" xmlns:wne="http://schemas.microsoft.com/office/word/2006/wordml" xmlns:wps="http://schemas.microsoft.com/office/word/2010/wordprocessingShape" mc:Ignorable="w14 w15 w16se w16cid wp14">
+<w:document xmlns:wpc="http://schemas.microsoft.com/office/word/2010/wordprocessingCanvas" xmlns:cx="http://schemas.microsoft.com/office/drawing/2014/chartex" xmlns:cx1="http://schemas.microsoft.com/office/drawing/2015/9/8/chartex" xmlns:mc="http://schemas.openxmlformats.org/markup-compatibility/2006" xmlns:o="urn:schemas-microsoft-com:office:office" xmlns:r="http://schemas.openxmlformats.org/officeDocument/2006/relationships" xmlns:m="http://schemas.openxmlformats.org/officeDocument/2006/math" xmlns:v="urn:schemas-microsoft-com:vml" xmlns:wp14="http://schemas.microsoft.com/office/word/2010/wordprocessingDrawing" xmlns:wp="http://schemas.openxmlformats.org/drawingml/2006/wordprocessingDrawing" xmlns:w10="urn:schemas-microsoft-com:office:word" xmlns:w="http://schemas.openxmlformats.org/wordprocessingml/2006/main" xmlns:w14="http://schemas.microsoft.com/office/word/2010/wordml" xmlns:w15="http://schemas.microsoft.com/office/word/2012/wordml" xmlns:w16se="http://schemas.microsoft.com/office/word/2015/wordml/symex" xmlns:wpg="http://schemas.microsoft.com/office/word/2010/wordprocessingGroup" xmlns:wpi="http://schemas.microsoft.com/office/word/2010/wordprocessingInk" xmlns:wne="http://schemas.microsoft.com/office/word/2006/wordml" xmlns:wps="http://schemas.microsoft.com/office/word/2010/wordprocessingShape" mc:Ignorable="w14 w15 w16se wp14">
   <w:body>
     <w:p>
       <w:r>
-        <w:t xml:space="preserve">Karim </w:t>
+        <w:t>Karim Eltahawy</w:t>
       </w:r>
-      <w:proofErr w:type="spellStart"/>
-      <w:r>
-        <w:t>Eltahawy</w:t>
-      </w:r>
-      <w:proofErr w:type="spellEnd"/>
     </w:p>
     <w:p>
       <w:r>
@@ -1291,9 +1286,14 @@
             <w:tcW w:w="1466" w:type="dxa"/>
           </w:tcPr>
           <w:p>
+            <w:proofErr w:type="spellStart"/>
             <w:r>
               <w:t>j</w:t>
             </w:r>
+            <w:r>
+              <w:t>for</w:t>
+            </w:r>
+            <w:proofErr w:type="spellEnd"/>
           </w:p>
         </w:tc>
         <w:tc>
@@ -1371,18 +1371,20 @@
               <w:t>jump</w:t>
             </w:r>
             <w:r>
-              <w:t xml:space="preserve"> by</w:t>
-            </w:r>
-            <w:r>
-              <w:t xml:space="preserve"> (-1)</w:t>
+              <w:t xml:space="preserve"> </w:t>
+            </w:r>
+            <w:r>
+              <w:t>by</w:t>
             </w:r>
             <w:bookmarkStart w:id="0" w:name="_GoBack"/>
             <w:bookmarkEnd w:id="0"/>
             <w:r>
-              <w:t xml:space="preserve">* </w:t>
-            </w:r>
-            <w:r>
-              <w:t>2^(</w:t>
+              <w:t xml:space="preserve">  </w:t>
+            </w:r>
+          </w:p>
+          <w:p>
+            <w:r>
+              <w:t xml:space="preserve"> -2^(</w:t>
             </w:r>
             <w:proofErr w:type="spellStart"/>
             <w:r>
@@ -1390,7 +1392,7 @@
             </w:r>
             <w:proofErr w:type="spellEnd"/>
             <w:r>
-              <w:t xml:space="preserve">) </w:t>
+              <w:t>)</w:t>
             </w:r>
           </w:p>
         </w:tc>
@@ -1401,6 +1403,123 @@
             <w:tcW w:w="1466" w:type="dxa"/>
           </w:tcPr>
           <w:p>
+            <w:proofErr w:type="spellStart"/>
+            <w:r>
+              <w:t>jbac</w:t>
+            </w:r>
+            <w:proofErr w:type="spellEnd"/>
+          </w:p>
+        </w:tc>
+        <w:tc>
+          <w:tcPr>
+            <w:tcW w:w="1418" w:type="dxa"/>
+          </w:tcPr>
+          <w:p>
+            <w:r>
+              <w:t>1111</w:t>
+            </w:r>
+          </w:p>
+        </w:tc>
+        <w:tc>
+          <w:tcPr>
+            <w:tcW w:w="1277" w:type="dxa"/>
+            <w:tcBorders>
+              <w:bottom w:val="single" w:sz="4" w:space="0" w:color="auto"/>
+              <w:tr2bl w:val="single" w:sz="4" w:space="0" w:color="auto"/>
+            </w:tcBorders>
+          </w:tcPr>
+          <w:p/>
+        </w:tc>
+        <w:tc>
+          <w:tcPr>
+            <w:tcW w:w="1278" w:type="dxa"/>
+            <w:tcBorders>
+              <w:bottom w:val="single" w:sz="4" w:space="0" w:color="auto"/>
+              <w:tr2bl w:val="single" w:sz="4" w:space="0" w:color="auto"/>
+            </w:tcBorders>
+          </w:tcPr>
+          <w:p/>
+        </w:tc>
+        <w:tc>
+          <w:tcPr>
+            <w:tcW w:w="1324" w:type="dxa"/>
+            <w:tcBorders>
+              <w:bottom w:val="single" w:sz="4" w:space="0" w:color="auto"/>
+            </w:tcBorders>
+          </w:tcPr>
+          <w:p>
+            <w:pPr>
+              <w:rPr>
+                <w:b/>
+              </w:rPr>
+            </w:pPr>
+            <w:r>
+              <w:rPr>
+                <w:b/>
+              </w:rPr>
+              <w:t xml:space="preserve">_ _ _ </w:t>
+            </w:r>
+          </w:p>
+        </w:tc>
+        <w:tc>
+          <w:tcPr>
+            <w:tcW w:w="1362" w:type="dxa"/>
+          </w:tcPr>
+          <w:p>
+            <w:proofErr w:type="spellStart"/>
+            <w:r>
+              <w:t>imm</w:t>
+            </w:r>
+            <w:proofErr w:type="spellEnd"/>
+            <w:r>
+              <w:t>: [0:6]</w:t>
+            </w:r>
+          </w:p>
+        </w:tc>
+        <w:tc>
+          <w:tcPr>
+            <w:tcW w:w="1225" w:type="dxa"/>
+          </w:tcPr>
+          <w:p>
+            <w:r>
+              <w:t>jump</w:t>
+            </w:r>
+            <w:r>
+              <w:t xml:space="preserve"> by </w:t>
+            </w:r>
+            <w:r>
+              <w:t>2^(</w:t>
+            </w:r>
+            <w:proofErr w:type="spellStart"/>
+            <w:r>
+              <w:t>imm</w:t>
+            </w:r>
+            <w:proofErr w:type="spellEnd"/>
+            <w:r>
+              <w:t>)</w:t>
+            </w:r>
+          </w:p>
+          <w:p>
+            <w:r>
+              <w:t xml:space="preserve">Note: </w:t>
+            </w:r>
+            <w:proofErr w:type="spellStart"/>
+            <w:r>
+              <w:t>imm</w:t>
+            </w:r>
+            <w:proofErr w:type="spellEnd"/>
+            <w:r>
+              <w:t xml:space="preserve"> =/= 111</w:t>
+            </w:r>
+          </w:p>
+        </w:tc>
+      </w:tr>
+      <w:tr>
+        <w:tc>
+          <w:tcPr>
+            <w:tcW w:w="1466" w:type="dxa"/>
+          </w:tcPr>
+          <w:p>
             <w:r>
               <w:t>sub</w:t>
             </w:r>
@@ -2055,6 +2174,7 @@
           </w:tcPr>
           <w:p>
             <w:r>
+              <w:lastRenderedPageBreak/>
               <w:t>beqR0</w:t>
             </w:r>
           </w:p>
@@ -2159,7 +2279,6 @@
           </w:p>
           <w:p>
             <w:r>
-              <w:lastRenderedPageBreak/>
               <w:t>R0 -= 1, PC += 1</w:t>
             </w:r>
           </w:p>
@@ -2172,7 +2291,6 @@
           </w:tcPr>
           <w:p>
             <w:r>
-              <w:lastRenderedPageBreak/>
               <w:t>Halt</w:t>
             </w:r>
           </w:p>
@@ -2257,7 +2375,7 @@
 </file>
 
 <file path=word/styles.xml><?xml version="1.0" encoding="utf-8"?>
-<w:styles xmlns:mc="http://schemas.openxmlformats.org/markup-compatibility/2006" xmlns:r="http://schemas.openxmlformats.org/officeDocument/2006/relationships" xmlns:w="http://schemas.openxmlformats.org/wordprocessingml/2006/main" xmlns:w14="http://schemas.microsoft.com/office/word/2010/wordml" xmlns:w15="http://schemas.microsoft.com/office/word/2012/wordml" xmlns:w16cid="http://schemas.microsoft.com/office/word/2016/wordml/cid" xmlns:w16se="http://schemas.microsoft.com/office/word/2015/wordml/symex" mc:Ignorable="w14 w15 w16se w16cid">
+<w:styles xmlns:mc="http://schemas.openxmlformats.org/markup-compatibility/2006" xmlns:r="http://schemas.openxmlformats.org/officeDocument/2006/relationships" xmlns:w="http://schemas.openxmlformats.org/wordprocessingml/2006/main" xmlns:w14="http://schemas.microsoft.com/office/word/2010/wordml" xmlns:w15="http://schemas.microsoft.com/office/word/2012/wordml" xmlns:w16se="http://schemas.microsoft.com/office/word/2015/wordml/symex" mc:Ignorable="w14 w15 w16se">
   <w:docDefaults>
     <w:rPrDefault>
       <w:rPr>
@@ -2273,7 +2391,7 @@
       </w:pPr>
     </w:pPrDefault>
   </w:docDefaults>
-  <w:latentStyles w:defLockedState="0" w:defUIPriority="99" w:defSemiHidden="0" w:defUnhideWhenUsed="0" w:defQFormat="0" w:count="375">
+  <w:latentStyles w:defLockedState="0" w:defUIPriority="99" w:defSemiHidden="0" w:defUnhideWhenUsed="0" w:defQFormat="0" w:count="371">
     <w:lsdException w:name="Normal" w:uiPriority="0" w:qFormat="1"/>
     <w:lsdException w:name="heading 1" w:uiPriority="9" w:qFormat="1"/>
     <w:lsdException w:name="heading 2" w:semiHidden="1" w:uiPriority="9" w:unhideWhenUsed="1" w:qFormat="1"/>
@@ -2645,10 +2763,6 @@
     <w:lsdException w:name="List Table 5 Dark Accent 6" w:uiPriority="50"/>
     <w:lsdException w:name="List Table 6 Colorful Accent 6" w:uiPriority="51"/>
     <w:lsdException w:name="List Table 7 Colorful Accent 6" w:uiPriority="52"/>
-    <w:lsdException w:name="Mention" w:semiHidden="1" w:unhideWhenUsed="1"/>
-    <w:lsdException w:name="Smart Hyperlink" w:semiHidden="1" w:unhideWhenUsed="1"/>
-    <w:lsdException w:name="Hashtag" w:semiHidden="1" w:unhideWhenUsed="1"/>
-    <w:lsdException w:name="Unresolved Mention" w:semiHidden="1" w:unhideWhenUsed="1"/>
   </w:latentStyles>
   <w:style w:type="paragraph" w:default="1" w:styleId="Normal">
     <w:name w:val="Normal"/>

--- a/ISA_Design.docx
+++ b/ISA_Design.docx
@@ -1286,14 +1286,9 @@
             <w:tcW w:w="1466" w:type="dxa"/>
           </w:tcPr>
           <w:p>
-            <w:proofErr w:type="spellStart"/>
             <w:r>
               <w:t>j</w:t>
             </w:r>
-            <w:r>
-              <w:t>for</w:t>
-            </w:r>
-            <w:proofErr w:type="spellEnd"/>
           </w:p>
         </w:tc>
         <w:tc>
@@ -1371,28 +1366,800 @@
               <w:t>jump</w:t>
             </w:r>
             <w:r>
-              <w:t xml:space="preserve"> </w:t>
-            </w:r>
-            <w:r>
-              <w:t>by</w:t>
+              <w:t xml:space="preserve"> by</w:t>
+            </w:r>
+            <w:r>
+              <w:t xml:space="preserve"> (-1)* </w:t>
+            </w:r>
+            <w:r>
+              <w:t>2^(</w:t>
+            </w:r>
+            <w:proofErr w:type="spellStart"/>
+            <w:r>
+              <w:t>imm</w:t>
+            </w:r>
+            <w:proofErr w:type="spellEnd"/>
+            <w:r>
+              <w:t xml:space="preserve">) </w:t>
+            </w:r>
+          </w:p>
+        </w:tc>
+      </w:tr>
+      <w:tr>
+        <w:tc>
+          <w:tcPr>
+            <w:tcW w:w="1466" w:type="dxa"/>
+          </w:tcPr>
+          <w:p>
+            <w:r>
+              <w:t>sub</w:t>
+            </w:r>
+          </w:p>
+        </w:tc>
+        <w:tc>
+          <w:tcPr>
+            <w:tcW w:w="1418" w:type="dxa"/>
+          </w:tcPr>
+          <w:p>
+            <w:r>
+              <w:t>010</w:t>
+            </w:r>
+          </w:p>
+        </w:tc>
+        <w:tc>
+          <w:tcPr>
+            <w:tcW w:w="1277" w:type="dxa"/>
+            <w:tcBorders>
+              <w:tr2bl w:val="nil"/>
+            </w:tcBorders>
+          </w:tcPr>
+          <w:p>
+            <w:r>
+              <w:rPr>
+                <w:color w:val="FF0000"/>
+              </w:rPr>
+              <w:t>Rx</w:t>
+            </w:r>
+            <w:r>
+              <w:rPr>
+                <w:color w:val="FF0000"/>
+              </w:rPr>
+              <w:t xml:space="preserve">: </w:t>
+            </w:r>
+            <w:r>
+              <w:rPr>
+                <w:b/>
+                <w:color w:val="FF0000"/>
+              </w:rPr>
+              <w:t>_ _</w:t>
+            </w:r>
+          </w:p>
+        </w:tc>
+        <w:tc>
+          <w:tcPr>
+            <w:tcW w:w="1278" w:type="dxa"/>
+            <w:tcBorders>
+              <w:bottom w:val="single" w:sz="4" w:space="0" w:color="auto"/>
+              <w:tr2bl w:val="nil"/>
+            </w:tcBorders>
+          </w:tcPr>
+          <w:p>
+            <w:r>
+              <w:rPr>
+                <w:color w:val="4472C4" w:themeColor="accent1"/>
+              </w:rPr>
+              <w:t>Ry</w:t>
+            </w:r>
+            <w:r>
+              <w:rPr>
+                <w:color w:val="4472C4" w:themeColor="accent1"/>
+              </w:rPr>
+              <w:t xml:space="preserve">: </w:t>
+            </w:r>
+            <w:r>
+              <w:rPr>
+                <w:b/>
+                <w:color w:val="4472C4" w:themeColor="accent1"/>
+              </w:rPr>
+              <w:t>_ _</w:t>
+            </w:r>
+          </w:p>
+        </w:tc>
+        <w:tc>
+          <w:tcPr>
+            <w:tcW w:w="1324" w:type="dxa"/>
+            <w:tcBorders>
+              <w:bottom w:val="single" w:sz="4" w:space="0" w:color="auto"/>
+              <w:tr2bl w:val="single" w:sz="4" w:space="0" w:color="auto"/>
+            </w:tcBorders>
+          </w:tcPr>
+          <w:p>
+            <w:pPr>
+              <w:rPr>
+                <w:b/>
+              </w:rPr>
+            </w:pPr>
+          </w:p>
+        </w:tc>
+        <w:tc>
+          <w:tcPr>
+            <w:tcW w:w="1362" w:type="dxa"/>
+          </w:tcPr>
+          <w:p>
+            <w:pPr>
+              <w:rPr>
+                <w:color w:val="FF0000"/>
+              </w:rPr>
+            </w:pPr>
+            <w:r>
+              <w:rPr>
+                <w:color w:val="FF0000"/>
+              </w:rPr>
+              <w:t>Rx: [R0, R1]</w:t>
+            </w:r>
+          </w:p>
+          <w:p>
+            <w:r>
+              <w:rPr>
+                <w:color w:val="4472C4" w:themeColor="accent1"/>
+              </w:rPr>
+              <w:t>Ry: [</w:t>
+            </w:r>
+            <w:r>
+              <w:rPr>
+                <w:color w:val="4472C4" w:themeColor="accent1"/>
+              </w:rPr>
+              <w:t xml:space="preserve">R0, R1, </w:t>
+            </w:r>
+            <w:r>
+              <w:rPr>
+                <w:color w:val="4472C4" w:themeColor="accent1"/>
+              </w:rPr>
+              <w:t>R2, R3]</w:t>
+            </w:r>
+          </w:p>
+        </w:tc>
+        <w:tc>
+          <w:tcPr>
+            <w:tcW w:w="1225" w:type="dxa"/>
+          </w:tcPr>
+          <w:p>
+            <w:r>
+              <w:t>Subtract</w:t>
+            </w:r>
+          </w:p>
+        </w:tc>
+      </w:tr>
+      <w:tr>
+        <w:tc>
+          <w:tcPr>
+            <w:tcW w:w="1466" w:type="dxa"/>
+          </w:tcPr>
+          <w:p>
+            <w:proofErr w:type="spellStart"/>
+            <w:r>
+              <w:t>subi</w:t>
+            </w:r>
+            <w:proofErr w:type="spellEnd"/>
+          </w:p>
+        </w:tc>
+        <w:tc>
+          <w:tcPr>
+            <w:tcW w:w="1418" w:type="dxa"/>
+          </w:tcPr>
+          <w:p>
+            <w:r>
+              <w:t>010</w:t>
+            </w:r>
+          </w:p>
+        </w:tc>
+        <w:tc>
+          <w:tcPr>
+            <w:tcW w:w="1277" w:type="dxa"/>
+            <w:tcBorders>
+              <w:tr2bl w:val="nil"/>
+            </w:tcBorders>
+          </w:tcPr>
+          <w:p>
+            <w:r>
+              <w:rPr>
+                <w:color w:val="FF0000"/>
+              </w:rPr>
+              <w:t>Rx</w:t>
+            </w:r>
+            <w:r>
+              <w:rPr>
+                <w:color w:val="FF0000"/>
+              </w:rPr>
+              <w:t xml:space="preserve">: </w:t>
+            </w:r>
+            <w:r>
+              <w:rPr>
+                <w:b/>
+                <w:color w:val="FF0000"/>
+              </w:rPr>
+              <w:t>_ _</w:t>
+            </w:r>
+          </w:p>
+        </w:tc>
+        <w:tc>
+          <w:tcPr>
+            <w:tcW w:w="1278" w:type="dxa"/>
+            <w:tcBorders>
+              <w:tr2bl w:val="single" w:sz="4" w:space="0" w:color="auto"/>
+            </w:tcBorders>
+          </w:tcPr>
+          <w:p/>
+        </w:tc>
+        <w:tc>
+          <w:tcPr>
+            <w:tcW w:w="1324" w:type="dxa"/>
+            <w:tcBorders>
+              <w:tr2bl w:val="nil"/>
+            </w:tcBorders>
+          </w:tcPr>
+          <w:p>
+            <w:pPr>
+              <w:rPr>
+                <w:b/>
+              </w:rPr>
+            </w:pPr>
+            <w:r>
+              <w:rPr>
+                <w:b/>
+              </w:rPr>
+              <w:t>_ _</w:t>
+            </w:r>
+          </w:p>
+        </w:tc>
+        <w:tc>
+          <w:tcPr>
+            <w:tcW w:w="1362" w:type="dxa"/>
+          </w:tcPr>
+          <w:p>
+            <w:pPr>
+              <w:rPr>
+                <w:color w:val="FF0000"/>
+              </w:rPr>
+            </w:pPr>
+            <w:r>
+              <w:rPr>
+                <w:color w:val="FF0000"/>
+              </w:rPr>
+              <w:t>Rx: [R</w:t>
+            </w:r>
+            <w:r>
+              <w:rPr>
+                <w:color w:val="FF0000"/>
+              </w:rPr>
+              <w:t>2</w:t>
+            </w:r>
+            <w:r>
+              <w:rPr>
+                <w:color w:val="FF0000"/>
+              </w:rPr>
+              <w:t>, R</w:t>
+            </w:r>
+            <w:r>
+              <w:rPr>
+                <w:color w:val="FF0000"/>
+              </w:rPr>
+              <w:t>3</w:t>
+            </w:r>
+            <w:r>
+              <w:rPr>
+                <w:color w:val="FF0000"/>
+              </w:rPr>
+              <w:t>]</w:t>
+            </w:r>
+          </w:p>
+          <w:p>
+            <w:proofErr w:type="spellStart"/>
+            <w:r>
+              <w:t>imm</w:t>
+            </w:r>
+            <w:proofErr w:type="spellEnd"/>
+            <w:r>
+              <w:t>: [0, 3]</w:t>
+            </w:r>
+          </w:p>
+        </w:tc>
+        <w:tc>
+          <w:tcPr>
+            <w:tcW w:w="1225" w:type="dxa"/>
+          </w:tcPr>
+          <w:p>
+            <w:r>
+              <w:t xml:space="preserve">Subtract w/ </w:t>
+            </w:r>
+            <w:proofErr w:type="spellStart"/>
+            <w:r>
+              <w:t>imm</w:t>
+            </w:r>
+            <w:proofErr w:type="spellEnd"/>
+          </w:p>
+        </w:tc>
+      </w:tr>
+      <w:tr>
+        <w:tc>
+          <w:tcPr>
+            <w:tcW w:w="1466" w:type="dxa"/>
+          </w:tcPr>
+          <w:p>
+            <w:r>
+              <w:t>sltR0</w:t>
+            </w:r>
+          </w:p>
+        </w:tc>
+        <w:tc>
+          <w:tcPr>
+            <w:tcW w:w="1418" w:type="dxa"/>
+          </w:tcPr>
+          <w:p>
+            <w:r>
+              <w:t>011</w:t>
+            </w:r>
+          </w:p>
+        </w:tc>
+        <w:tc>
+          <w:tcPr>
+            <w:tcW w:w="1277" w:type="dxa"/>
+            <w:tcBorders>
+              <w:tr2bl w:val="nil"/>
+            </w:tcBorders>
+          </w:tcPr>
+          <w:p>
+            <w:r>
+              <w:rPr>
+                <w:color w:val="FF0000"/>
+              </w:rPr>
+              <w:t>Rx</w:t>
+            </w:r>
+            <w:r>
+              <w:rPr>
+                <w:color w:val="FF0000"/>
+              </w:rPr>
+              <w:t xml:space="preserve">: </w:t>
+            </w:r>
+            <w:r>
+              <w:rPr>
+                <w:b/>
+                <w:color w:val="FF0000"/>
+              </w:rPr>
+              <w:t>_ _</w:t>
+            </w:r>
+          </w:p>
+        </w:tc>
+        <w:tc>
+          <w:tcPr>
+            <w:tcW w:w="1278" w:type="dxa"/>
+            <w:tcBorders>
+              <w:tr2bl w:val="nil"/>
+            </w:tcBorders>
+          </w:tcPr>
+          <w:p>
+            <w:r>
+              <w:rPr>
+                <w:color w:val="4472C4" w:themeColor="accent1"/>
+              </w:rPr>
+              <w:t>Ry</w:t>
+            </w:r>
+            <w:r>
+              <w:rPr>
+                <w:color w:val="4472C4" w:themeColor="accent1"/>
+              </w:rPr>
+              <w:t xml:space="preserve">: </w:t>
+            </w:r>
+            <w:r>
+              <w:rPr>
+                <w:b/>
+                <w:color w:val="4472C4" w:themeColor="accent1"/>
+              </w:rPr>
+              <w:t>_ _</w:t>
+            </w:r>
+          </w:p>
+        </w:tc>
+        <w:tc>
+          <w:tcPr>
+            <w:tcW w:w="1324" w:type="dxa"/>
+            <w:tcBorders>
+              <w:tr2bl w:val="single" w:sz="4" w:space="0" w:color="auto"/>
+            </w:tcBorders>
+          </w:tcPr>
+          <w:p>
+            <w:pPr>
+              <w:rPr>
+                <w:b/>
+              </w:rPr>
+            </w:pPr>
+          </w:p>
+        </w:tc>
+        <w:tc>
+          <w:tcPr>
+            <w:tcW w:w="1362" w:type="dxa"/>
+          </w:tcPr>
+          <w:p>
+            <w:pPr>
+              <w:rPr>
+                <w:color w:val="FF0000"/>
+              </w:rPr>
+            </w:pPr>
+            <w:r>
+              <w:rPr>
+                <w:color w:val="FF0000"/>
+              </w:rPr>
+              <w:t>Rx: [R0, R1]</w:t>
+            </w:r>
+          </w:p>
+          <w:p>
+            <w:r>
+              <w:rPr>
+                <w:color w:val="4472C4" w:themeColor="accent1"/>
+              </w:rPr>
+              <w:t>Ry: [</w:t>
+            </w:r>
+            <w:r>
+              <w:rPr>
+                <w:color w:val="4472C4" w:themeColor="accent1"/>
+              </w:rPr>
+              <w:t xml:space="preserve">R0, R1, </w:t>
+            </w:r>
+            <w:r>
+              <w:rPr>
+                <w:color w:val="4472C4" w:themeColor="accent1"/>
+              </w:rPr>
+              <w:t>R2, R3]</w:t>
+            </w:r>
+          </w:p>
+        </w:tc>
+        <w:tc>
+          <w:tcPr>
+            <w:tcW w:w="1225" w:type="dxa"/>
+          </w:tcPr>
+          <w:p>
+            <w:r>
+              <w:t>If Rx &lt; Ry,</w:t>
+            </w:r>
+          </w:p>
+          <w:p>
+            <w:r>
+              <w:t>R0 == 0,</w:t>
+            </w:r>
+          </w:p>
+          <w:p>
+            <w:r>
+              <w:t>Otherwise,</w:t>
+            </w:r>
+          </w:p>
+          <w:p>
+            <w:r>
+              <w:t>R0 -= 1</w:t>
+            </w:r>
+          </w:p>
+        </w:tc>
+      </w:tr>
+      <w:tr>
+        <w:tc>
+          <w:tcPr>
+            <w:tcW w:w="1466" w:type="dxa"/>
+          </w:tcPr>
+          <w:p>
+            <w:r>
+              <w:t>seqR0</w:t>
+            </w:r>
+          </w:p>
+        </w:tc>
+        <w:tc>
+          <w:tcPr>
+            <w:tcW w:w="1418" w:type="dxa"/>
+          </w:tcPr>
+          <w:p>
+            <w:r>
+              <w:t>011</w:t>
+            </w:r>
+          </w:p>
+        </w:tc>
+        <w:tc>
+          <w:tcPr>
+            <w:tcW w:w="1277" w:type="dxa"/>
+            <w:tcBorders>
+              <w:tr2bl w:val="nil"/>
+            </w:tcBorders>
+          </w:tcPr>
+          <w:p>
+            <w:r>
+              <w:rPr>
+                <w:color w:val="FF0000"/>
+              </w:rPr>
+              <w:t>Rx</w:t>
+            </w:r>
+            <w:r>
+              <w:rPr>
+                <w:color w:val="FF0000"/>
+              </w:rPr>
+              <w:t xml:space="preserve">: </w:t>
+            </w:r>
+            <w:r>
+              <w:rPr>
+                <w:b/>
+                <w:color w:val="FF0000"/>
+              </w:rPr>
+              <w:t>_ _</w:t>
+            </w:r>
+          </w:p>
+        </w:tc>
+        <w:tc>
+          <w:tcPr>
+            <w:tcW w:w="1278" w:type="dxa"/>
+            <w:tcBorders>
+              <w:tr2bl w:val="nil"/>
+            </w:tcBorders>
+          </w:tcPr>
+          <w:p>
+            <w:r>
+              <w:rPr>
+                <w:color w:val="4472C4" w:themeColor="accent1"/>
+              </w:rPr>
+              <w:t>Ry</w:t>
+            </w:r>
+            <w:r>
+              <w:rPr>
+                <w:color w:val="4472C4" w:themeColor="accent1"/>
+              </w:rPr>
+              <w:t xml:space="preserve">: </w:t>
+            </w:r>
+            <w:r>
+              <w:rPr>
+                <w:b/>
+                <w:color w:val="4472C4" w:themeColor="accent1"/>
+              </w:rPr>
+              <w:t>_ _</w:t>
+            </w:r>
+          </w:p>
+        </w:tc>
+        <w:tc>
+          <w:tcPr>
+            <w:tcW w:w="1324" w:type="dxa"/>
+            <w:tcBorders>
+              <w:tr2bl w:val="single" w:sz="4" w:space="0" w:color="auto"/>
+            </w:tcBorders>
+          </w:tcPr>
+          <w:p>
+            <w:pPr>
+              <w:rPr>
+                <w:b/>
+              </w:rPr>
+            </w:pPr>
+          </w:p>
+        </w:tc>
+        <w:tc>
+          <w:tcPr>
+            <w:tcW w:w="1362" w:type="dxa"/>
+          </w:tcPr>
+          <w:p>
+            <w:pPr>
+              <w:rPr>
+                <w:color w:val="FF0000"/>
+              </w:rPr>
+            </w:pPr>
+            <w:r>
+              <w:rPr>
+                <w:color w:val="FF0000"/>
+              </w:rPr>
+              <w:t>Rx: [R</w:t>
+            </w:r>
+            <w:r>
+              <w:rPr>
+                <w:color w:val="FF0000"/>
+              </w:rPr>
+              <w:t>2</w:t>
+            </w:r>
+            <w:r>
+              <w:rPr>
+                <w:color w:val="FF0000"/>
+              </w:rPr>
+              <w:t>, R</w:t>
+            </w:r>
+            <w:r>
+              <w:rPr>
+                <w:color w:val="FF0000"/>
+              </w:rPr>
+              <w:t>3</w:t>
+            </w:r>
+            <w:r>
+              <w:rPr>
+                <w:color w:val="FF0000"/>
+              </w:rPr>
+              <w:t>]</w:t>
+            </w:r>
+          </w:p>
+          <w:p>
+            <w:r>
+              <w:rPr>
+                <w:color w:val="4472C4" w:themeColor="accent1"/>
+              </w:rPr>
+              <w:t>Ry: [R</w:t>
+            </w:r>
+            <w:r>
+              <w:rPr>
+                <w:color w:val="4472C4" w:themeColor="accent1"/>
+              </w:rPr>
+              <w:t>0</w:t>
+            </w:r>
+            <w:r>
+              <w:rPr>
+                <w:color w:val="4472C4" w:themeColor="accent1"/>
+              </w:rPr>
+              <w:t>, R</w:t>
+            </w:r>
+            <w:r>
+              <w:rPr>
+                <w:color w:val="4472C4" w:themeColor="accent1"/>
+              </w:rPr>
+              <w:t>1</w:t>
+            </w:r>
+            <w:r>
+              <w:rPr>
+                <w:color w:val="4472C4" w:themeColor="accent1"/>
+              </w:rPr>
+              <w:t>, R2, R3</w:t>
+            </w:r>
+            <w:r>
+              <w:rPr>
+                <w:color w:val="4472C4" w:themeColor="accent1"/>
+              </w:rPr>
+              <w:t>]</w:t>
+            </w:r>
+          </w:p>
+        </w:tc>
+        <w:tc>
+          <w:tcPr>
+            <w:tcW w:w="1225" w:type="dxa"/>
+          </w:tcPr>
+          <w:p>
+            <w:r>
+              <w:t>If Rx = Ry,</w:t>
+            </w:r>
+          </w:p>
+          <w:p>
+            <w:r>
+              <w:t>R0 == 0,</w:t>
+            </w:r>
+          </w:p>
+          <w:p>
+            <w:r>
+              <w:t>Otherwise,</w:t>
+            </w:r>
+          </w:p>
+          <w:p>
+            <w:r>
+              <w:t>R0 -= 1</w:t>
+            </w:r>
+          </w:p>
+        </w:tc>
+      </w:tr>
+      <w:tr>
+        <w:tc>
+          <w:tcPr>
+            <w:tcW w:w="1466" w:type="dxa"/>
+          </w:tcPr>
+          <w:p>
+            <w:r>
+              <w:t>beqR0</w:t>
+            </w:r>
+          </w:p>
+        </w:tc>
+        <w:tc>
+          <w:tcPr>
+            <w:tcW w:w="1418" w:type="dxa"/>
+          </w:tcPr>
+          <w:p>
+            <w:r>
+              <w:t>1111</w:t>
+            </w:r>
+          </w:p>
+        </w:tc>
+        <w:tc>
+          <w:tcPr>
+            <w:tcW w:w="1277" w:type="dxa"/>
+            <w:tcBorders>
+              <w:bottom w:val="single" w:sz="4" w:space="0" w:color="auto"/>
+              <w:tr2bl w:val="single" w:sz="4" w:space="0" w:color="auto"/>
+            </w:tcBorders>
+          </w:tcPr>
+          <w:p/>
+        </w:tc>
+        <w:tc>
+          <w:tcPr>
+            <w:tcW w:w="1278" w:type="dxa"/>
+            <w:tcBorders>
+              <w:bottom w:val="single" w:sz="4" w:space="0" w:color="auto"/>
+              <w:tr2bl w:val="single" w:sz="4" w:space="0" w:color="auto"/>
+            </w:tcBorders>
+          </w:tcPr>
+          <w:p/>
+        </w:tc>
+        <w:tc>
+          <w:tcPr>
+            <w:tcW w:w="1324" w:type="dxa"/>
+            <w:tcBorders>
+              <w:bottom w:val="single" w:sz="4" w:space="0" w:color="auto"/>
+            </w:tcBorders>
+          </w:tcPr>
+          <w:p>
+            <w:pPr>
+              <w:rPr>
+                <w:b/>
+              </w:rPr>
+            </w:pPr>
+            <w:r>
+              <w:rPr>
+                <w:b/>
+              </w:rPr>
+              <w:t>_ _ _</w:t>
+            </w:r>
+          </w:p>
+        </w:tc>
+        <w:tc>
+          <w:tcPr>
+            <w:tcW w:w="1362" w:type="dxa"/>
+            <w:tcBorders>
+              <w:bottom w:val="single" w:sz="4" w:space="0" w:color="auto"/>
+            </w:tcBorders>
+          </w:tcPr>
+          <w:p>
+            <w:proofErr w:type="spellStart"/>
+            <w:r>
+              <w:t>imm</w:t>
+            </w:r>
+            <w:proofErr w:type="spellEnd"/>
+            <w:r>
+              <w:t>: [-3,3</w:t>
+            </w:r>
+            <w:r>
+              <w:t xml:space="preserve">] </w:t>
+            </w:r>
+          </w:p>
+          <w:p>
+            <w:pPr>
+              <w:rPr>
+                <w:color w:val="FF0000"/>
+              </w:rPr>
+            </w:pPr>
+          </w:p>
+        </w:tc>
+        <w:tc>
+          <w:tcPr>
+            <w:tcW w:w="1225" w:type="dxa"/>
+            <w:tcBorders>
+              <w:bottom w:val="single" w:sz="4" w:space="0" w:color="auto"/>
+            </w:tcBorders>
+          </w:tcPr>
+          <w:p>
+            <w:r>
+              <w:t xml:space="preserve">If R0 == 0, PC += </w:t>
+            </w:r>
+            <w:r>
+              <w:t>2^(</w:t>
+            </w:r>
+            <w:r>
+              <w:t>imm</w:t>
+            </w:r>
+            <w:r>
+              <w:t>)</w:t>
             </w:r>
             <w:bookmarkStart w:id="0" w:name="_GoBack"/>
             <w:bookmarkEnd w:id="0"/>
-            <w:r>
-              <w:t xml:space="preserve">  </w:t>
-            </w:r>
-          </w:p>
-          <w:p>
-            <w:r>
-              <w:t xml:space="preserve"> -2^(</w:t>
-            </w:r>
-            <w:proofErr w:type="spellStart"/>
-            <w:r>
-              <w:t>imm</w:t>
-            </w:r>
-            <w:proofErr w:type="spellEnd"/>
-            <w:r>
-              <w:t>)</w:t>
+          </w:p>
+          <w:p>
+            <w:r>
+              <w:lastRenderedPageBreak/>
+              <w:t>Otherwise,</w:t>
+            </w:r>
+          </w:p>
+          <w:p>
+            <w:r>
+              <w:t>R0 -= 1, PC += 1</w:t>
             </w:r>
           </w:p>
         </w:tc>
@@ -1403,894 +2170,8 @@
             <w:tcW w:w="1466" w:type="dxa"/>
           </w:tcPr>
           <w:p>
-            <w:proofErr w:type="spellStart"/>
-            <w:r>
-              <w:t>jbac</w:t>
-            </w:r>
-            <w:proofErr w:type="spellEnd"/>
-          </w:p>
-        </w:tc>
-        <w:tc>
-          <w:tcPr>
-            <w:tcW w:w="1418" w:type="dxa"/>
-          </w:tcPr>
-          <w:p>
-            <w:r>
-              <w:t>1111</w:t>
-            </w:r>
-          </w:p>
-        </w:tc>
-        <w:tc>
-          <w:tcPr>
-            <w:tcW w:w="1277" w:type="dxa"/>
-            <w:tcBorders>
-              <w:bottom w:val="single" w:sz="4" w:space="0" w:color="auto"/>
-              <w:tr2bl w:val="single" w:sz="4" w:space="0" w:color="auto"/>
-            </w:tcBorders>
-          </w:tcPr>
-          <w:p/>
-        </w:tc>
-        <w:tc>
-          <w:tcPr>
-            <w:tcW w:w="1278" w:type="dxa"/>
-            <w:tcBorders>
-              <w:bottom w:val="single" w:sz="4" w:space="0" w:color="auto"/>
-              <w:tr2bl w:val="single" w:sz="4" w:space="0" w:color="auto"/>
-            </w:tcBorders>
-          </w:tcPr>
-          <w:p/>
-        </w:tc>
-        <w:tc>
-          <w:tcPr>
-            <w:tcW w:w="1324" w:type="dxa"/>
-            <w:tcBorders>
-              <w:bottom w:val="single" w:sz="4" w:space="0" w:color="auto"/>
-            </w:tcBorders>
-          </w:tcPr>
-          <w:p>
-            <w:pPr>
-              <w:rPr>
-                <w:b/>
-              </w:rPr>
-            </w:pPr>
-            <w:r>
-              <w:rPr>
-                <w:b/>
-              </w:rPr>
-              <w:t xml:space="preserve">_ _ _ </w:t>
-            </w:r>
-          </w:p>
-        </w:tc>
-        <w:tc>
-          <w:tcPr>
-            <w:tcW w:w="1362" w:type="dxa"/>
-          </w:tcPr>
-          <w:p>
-            <w:proofErr w:type="spellStart"/>
-            <w:r>
-              <w:t>imm</w:t>
-            </w:r>
-            <w:proofErr w:type="spellEnd"/>
-            <w:r>
-              <w:t>: [0:6]</w:t>
-            </w:r>
-          </w:p>
-        </w:tc>
-        <w:tc>
-          <w:tcPr>
-            <w:tcW w:w="1225" w:type="dxa"/>
-          </w:tcPr>
-          <w:p>
-            <w:r>
-              <w:t>jump</w:t>
-            </w:r>
-            <w:r>
-              <w:t xml:space="preserve"> by </w:t>
-            </w:r>
-            <w:r>
-              <w:t>2^(</w:t>
-            </w:r>
-            <w:proofErr w:type="spellStart"/>
-            <w:r>
-              <w:t>imm</w:t>
-            </w:r>
-            <w:proofErr w:type="spellEnd"/>
-            <w:r>
-              <w:t>)</w:t>
-            </w:r>
-          </w:p>
-          <w:p>
-            <w:r>
-              <w:t xml:space="preserve">Note: </w:t>
-            </w:r>
-            <w:proofErr w:type="spellStart"/>
-            <w:r>
-              <w:t>imm</w:t>
-            </w:r>
-            <w:proofErr w:type="spellEnd"/>
-            <w:r>
-              <w:t xml:space="preserve"> =/= 111</w:t>
-            </w:r>
-          </w:p>
-        </w:tc>
-      </w:tr>
-      <w:tr>
-        <w:tc>
-          <w:tcPr>
-            <w:tcW w:w="1466" w:type="dxa"/>
-          </w:tcPr>
-          <w:p>
-            <w:r>
-              <w:t>sub</w:t>
-            </w:r>
-          </w:p>
-        </w:tc>
-        <w:tc>
-          <w:tcPr>
-            <w:tcW w:w="1418" w:type="dxa"/>
-          </w:tcPr>
-          <w:p>
-            <w:r>
-              <w:t>010</w:t>
-            </w:r>
-          </w:p>
-        </w:tc>
-        <w:tc>
-          <w:tcPr>
-            <w:tcW w:w="1277" w:type="dxa"/>
-            <w:tcBorders>
-              <w:tr2bl w:val="nil"/>
-            </w:tcBorders>
-          </w:tcPr>
-          <w:p>
-            <w:r>
-              <w:rPr>
-                <w:color w:val="FF0000"/>
-              </w:rPr>
-              <w:t>Rx</w:t>
-            </w:r>
-            <w:r>
-              <w:rPr>
-                <w:color w:val="FF0000"/>
-              </w:rPr>
-              <w:t xml:space="preserve">: </w:t>
-            </w:r>
-            <w:r>
-              <w:rPr>
-                <w:b/>
-                <w:color w:val="FF0000"/>
-              </w:rPr>
-              <w:t>_ _</w:t>
-            </w:r>
-          </w:p>
-        </w:tc>
-        <w:tc>
-          <w:tcPr>
-            <w:tcW w:w="1278" w:type="dxa"/>
-            <w:tcBorders>
-              <w:bottom w:val="single" w:sz="4" w:space="0" w:color="auto"/>
-              <w:tr2bl w:val="nil"/>
-            </w:tcBorders>
-          </w:tcPr>
-          <w:p>
-            <w:r>
-              <w:rPr>
-                <w:color w:val="4472C4" w:themeColor="accent1"/>
-              </w:rPr>
-              <w:t>Ry</w:t>
-            </w:r>
-            <w:r>
-              <w:rPr>
-                <w:color w:val="4472C4" w:themeColor="accent1"/>
-              </w:rPr>
-              <w:t xml:space="preserve">: </w:t>
-            </w:r>
-            <w:r>
-              <w:rPr>
-                <w:b/>
-                <w:color w:val="4472C4" w:themeColor="accent1"/>
-              </w:rPr>
-              <w:t>_ _</w:t>
-            </w:r>
-          </w:p>
-        </w:tc>
-        <w:tc>
-          <w:tcPr>
-            <w:tcW w:w="1324" w:type="dxa"/>
-            <w:tcBorders>
-              <w:bottom w:val="single" w:sz="4" w:space="0" w:color="auto"/>
-              <w:tr2bl w:val="single" w:sz="4" w:space="0" w:color="auto"/>
-            </w:tcBorders>
-          </w:tcPr>
-          <w:p>
-            <w:pPr>
-              <w:rPr>
-                <w:b/>
-              </w:rPr>
-            </w:pPr>
-          </w:p>
-        </w:tc>
-        <w:tc>
-          <w:tcPr>
-            <w:tcW w:w="1362" w:type="dxa"/>
-          </w:tcPr>
-          <w:p>
-            <w:pPr>
-              <w:rPr>
-                <w:color w:val="FF0000"/>
-              </w:rPr>
-            </w:pPr>
-            <w:r>
-              <w:rPr>
-                <w:color w:val="FF0000"/>
-              </w:rPr>
-              <w:t>Rx: [R0, R1]</w:t>
-            </w:r>
-          </w:p>
-          <w:p>
-            <w:r>
-              <w:rPr>
-                <w:color w:val="4472C4" w:themeColor="accent1"/>
-              </w:rPr>
-              <w:t>Ry: [</w:t>
-            </w:r>
-            <w:r>
-              <w:rPr>
-                <w:color w:val="4472C4" w:themeColor="accent1"/>
-              </w:rPr>
-              <w:t xml:space="preserve">R0, R1, </w:t>
-            </w:r>
-            <w:r>
-              <w:rPr>
-                <w:color w:val="4472C4" w:themeColor="accent1"/>
-              </w:rPr>
-              <w:t>R2, R3]</w:t>
-            </w:r>
-          </w:p>
-        </w:tc>
-        <w:tc>
-          <w:tcPr>
-            <w:tcW w:w="1225" w:type="dxa"/>
-          </w:tcPr>
-          <w:p>
-            <w:r>
-              <w:t>Subtract</w:t>
-            </w:r>
-          </w:p>
-        </w:tc>
-      </w:tr>
-      <w:tr>
-        <w:tc>
-          <w:tcPr>
-            <w:tcW w:w="1466" w:type="dxa"/>
-          </w:tcPr>
-          <w:p>
-            <w:proofErr w:type="spellStart"/>
-            <w:r>
-              <w:t>subi</w:t>
-            </w:r>
-            <w:proofErr w:type="spellEnd"/>
-          </w:p>
-        </w:tc>
-        <w:tc>
-          <w:tcPr>
-            <w:tcW w:w="1418" w:type="dxa"/>
-          </w:tcPr>
-          <w:p>
-            <w:r>
-              <w:t>010</w:t>
-            </w:r>
-          </w:p>
-        </w:tc>
-        <w:tc>
-          <w:tcPr>
-            <w:tcW w:w="1277" w:type="dxa"/>
-            <w:tcBorders>
-              <w:tr2bl w:val="nil"/>
-            </w:tcBorders>
-          </w:tcPr>
-          <w:p>
-            <w:r>
-              <w:rPr>
-                <w:color w:val="FF0000"/>
-              </w:rPr>
-              <w:t>Rx</w:t>
-            </w:r>
-            <w:r>
-              <w:rPr>
-                <w:color w:val="FF0000"/>
-              </w:rPr>
-              <w:t xml:space="preserve">: </w:t>
-            </w:r>
-            <w:r>
-              <w:rPr>
-                <w:b/>
-                <w:color w:val="FF0000"/>
-              </w:rPr>
-              <w:t>_ _</w:t>
-            </w:r>
-          </w:p>
-        </w:tc>
-        <w:tc>
-          <w:tcPr>
-            <w:tcW w:w="1278" w:type="dxa"/>
-            <w:tcBorders>
-              <w:tr2bl w:val="single" w:sz="4" w:space="0" w:color="auto"/>
-            </w:tcBorders>
-          </w:tcPr>
-          <w:p/>
-        </w:tc>
-        <w:tc>
-          <w:tcPr>
-            <w:tcW w:w="1324" w:type="dxa"/>
-            <w:tcBorders>
-              <w:tr2bl w:val="nil"/>
-            </w:tcBorders>
-          </w:tcPr>
-          <w:p>
-            <w:pPr>
-              <w:rPr>
-                <w:b/>
-              </w:rPr>
-            </w:pPr>
-            <w:r>
-              <w:rPr>
-                <w:b/>
-              </w:rPr>
-              <w:t>_ _</w:t>
-            </w:r>
-          </w:p>
-        </w:tc>
-        <w:tc>
-          <w:tcPr>
-            <w:tcW w:w="1362" w:type="dxa"/>
-          </w:tcPr>
-          <w:p>
-            <w:pPr>
-              <w:rPr>
-                <w:color w:val="FF0000"/>
-              </w:rPr>
-            </w:pPr>
-            <w:r>
-              <w:rPr>
-                <w:color w:val="FF0000"/>
-              </w:rPr>
-              <w:t>Rx: [R</w:t>
-            </w:r>
-            <w:r>
-              <w:rPr>
-                <w:color w:val="FF0000"/>
-              </w:rPr>
-              <w:t>2</w:t>
-            </w:r>
-            <w:r>
-              <w:rPr>
-                <w:color w:val="FF0000"/>
-              </w:rPr>
-              <w:t>, R</w:t>
-            </w:r>
-            <w:r>
-              <w:rPr>
-                <w:color w:val="FF0000"/>
-              </w:rPr>
-              <w:t>3</w:t>
-            </w:r>
-            <w:r>
-              <w:rPr>
-                <w:color w:val="FF0000"/>
-              </w:rPr>
-              <w:t>]</w:t>
-            </w:r>
-          </w:p>
-          <w:p>
-            <w:proofErr w:type="spellStart"/>
-            <w:r>
-              <w:t>imm</w:t>
-            </w:r>
-            <w:proofErr w:type="spellEnd"/>
-            <w:r>
-              <w:t>: [0, 3]</w:t>
-            </w:r>
-          </w:p>
-        </w:tc>
-        <w:tc>
-          <w:tcPr>
-            <w:tcW w:w="1225" w:type="dxa"/>
-          </w:tcPr>
-          <w:p>
-            <w:r>
-              <w:t xml:space="preserve">Subtract w/ </w:t>
-            </w:r>
-            <w:proofErr w:type="spellStart"/>
-            <w:r>
-              <w:t>imm</w:t>
-            </w:r>
-            <w:proofErr w:type="spellEnd"/>
-          </w:p>
-        </w:tc>
-      </w:tr>
-      <w:tr>
-        <w:tc>
-          <w:tcPr>
-            <w:tcW w:w="1466" w:type="dxa"/>
-          </w:tcPr>
-          <w:p>
-            <w:r>
-              <w:t>sltR0</w:t>
-            </w:r>
-          </w:p>
-        </w:tc>
-        <w:tc>
-          <w:tcPr>
-            <w:tcW w:w="1418" w:type="dxa"/>
-          </w:tcPr>
-          <w:p>
-            <w:r>
-              <w:t>011</w:t>
-            </w:r>
-          </w:p>
-        </w:tc>
-        <w:tc>
-          <w:tcPr>
-            <w:tcW w:w="1277" w:type="dxa"/>
-            <w:tcBorders>
-              <w:tr2bl w:val="nil"/>
-            </w:tcBorders>
-          </w:tcPr>
-          <w:p>
-            <w:r>
-              <w:rPr>
-                <w:color w:val="FF0000"/>
-              </w:rPr>
-              <w:t>Rx</w:t>
-            </w:r>
-            <w:r>
-              <w:rPr>
-                <w:color w:val="FF0000"/>
-              </w:rPr>
-              <w:t xml:space="preserve">: </w:t>
-            </w:r>
-            <w:r>
-              <w:rPr>
-                <w:b/>
-                <w:color w:val="FF0000"/>
-              </w:rPr>
-              <w:t>_ _</w:t>
-            </w:r>
-          </w:p>
-        </w:tc>
-        <w:tc>
-          <w:tcPr>
-            <w:tcW w:w="1278" w:type="dxa"/>
-            <w:tcBorders>
-              <w:tr2bl w:val="nil"/>
-            </w:tcBorders>
-          </w:tcPr>
-          <w:p>
-            <w:r>
-              <w:rPr>
-                <w:color w:val="4472C4" w:themeColor="accent1"/>
-              </w:rPr>
-              <w:t>Ry</w:t>
-            </w:r>
-            <w:r>
-              <w:rPr>
-                <w:color w:val="4472C4" w:themeColor="accent1"/>
-              </w:rPr>
-              <w:t xml:space="preserve">: </w:t>
-            </w:r>
-            <w:r>
-              <w:rPr>
-                <w:b/>
-                <w:color w:val="4472C4" w:themeColor="accent1"/>
-              </w:rPr>
-              <w:t>_ _</w:t>
-            </w:r>
-          </w:p>
-        </w:tc>
-        <w:tc>
-          <w:tcPr>
-            <w:tcW w:w="1324" w:type="dxa"/>
-            <w:tcBorders>
-              <w:tr2bl w:val="single" w:sz="4" w:space="0" w:color="auto"/>
-            </w:tcBorders>
-          </w:tcPr>
-          <w:p>
-            <w:pPr>
-              <w:rPr>
-                <w:b/>
-              </w:rPr>
-            </w:pPr>
-          </w:p>
-        </w:tc>
-        <w:tc>
-          <w:tcPr>
-            <w:tcW w:w="1362" w:type="dxa"/>
-          </w:tcPr>
-          <w:p>
-            <w:pPr>
-              <w:rPr>
-                <w:color w:val="FF0000"/>
-              </w:rPr>
-            </w:pPr>
-            <w:r>
-              <w:rPr>
-                <w:color w:val="FF0000"/>
-              </w:rPr>
-              <w:t>Rx: [R0, R1]</w:t>
-            </w:r>
-          </w:p>
-          <w:p>
-            <w:r>
-              <w:rPr>
-                <w:color w:val="4472C4" w:themeColor="accent1"/>
-              </w:rPr>
-              <w:t>Ry: [</w:t>
-            </w:r>
-            <w:r>
-              <w:rPr>
-                <w:color w:val="4472C4" w:themeColor="accent1"/>
-              </w:rPr>
-              <w:t xml:space="preserve">R0, R1, </w:t>
-            </w:r>
-            <w:r>
-              <w:rPr>
-                <w:color w:val="4472C4" w:themeColor="accent1"/>
-              </w:rPr>
-              <w:t>R2, R3]</w:t>
-            </w:r>
-          </w:p>
-        </w:tc>
-        <w:tc>
-          <w:tcPr>
-            <w:tcW w:w="1225" w:type="dxa"/>
-          </w:tcPr>
-          <w:p>
-            <w:r>
-              <w:t>If Rx &lt; Ry,</w:t>
-            </w:r>
-          </w:p>
-          <w:p>
-            <w:r>
-              <w:t>R0 == 0,</w:t>
-            </w:r>
-          </w:p>
-          <w:p>
-            <w:r>
-              <w:t>Otherwise,</w:t>
-            </w:r>
-          </w:p>
-          <w:p>
-            <w:r>
-              <w:t>R0 -= 1</w:t>
-            </w:r>
-          </w:p>
-        </w:tc>
-      </w:tr>
-      <w:tr>
-        <w:tc>
-          <w:tcPr>
-            <w:tcW w:w="1466" w:type="dxa"/>
-          </w:tcPr>
-          <w:p>
-            <w:r>
-              <w:t>seqR0</w:t>
-            </w:r>
-          </w:p>
-        </w:tc>
-        <w:tc>
-          <w:tcPr>
-            <w:tcW w:w="1418" w:type="dxa"/>
-          </w:tcPr>
-          <w:p>
-            <w:r>
-              <w:t>011</w:t>
-            </w:r>
-          </w:p>
-        </w:tc>
-        <w:tc>
-          <w:tcPr>
-            <w:tcW w:w="1277" w:type="dxa"/>
-            <w:tcBorders>
-              <w:tr2bl w:val="nil"/>
-            </w:tcBorders>
-          </w:tcPr>
-          <w:p>
-            <w:r>
-              <w:rPr>
-                <w:color w:val="FF0000"/>
-              </w:rPr>
-              <w:t>Rx</w:t>
-            </w:r>
-            <w:r>
-              <w:rPr>
-                <w:color w:val="FF0000"/>
-              </w:rPr>
-              <w:t xml:space="preserve">: </w:t>
-            </w:r>
-            <w:r>
-              <w:rPr>
-                <w:b/>
-                <w:color w:val="FF0000"/>
-              </w:rPr>
-              <w:t>_ _</w:t>
-            </w:r>
-          </w:p>
-        </w:tc>
-        <w:tc>
-          <w:tcPr>
-            <w:tcW w:w="1278" w:type="dxa"/>
-            <w:tcBorders>
-              <w:tr2bl w:val="nil"/>
-            </w:tcBorders>
-          </w:tcPr>
-          <w:p>
-            <w:r>
-              <w:rPr>
-                <w:color w:val="4472C4" w:themeColor="accent1"/>
-              </w:rPr>
-              <w:t>Ry</w:t>
-            </w:r>
-            <w:r>
-              <w:rPr>
-                <w:color w:val="4472C4" w:themeColor="accent1"/>
-              </w:rPr>
-              <w:t xml:space="preserve">: </w:t>
-            </w:r>
-            <w:r>
-              <w:rPr>
-                <w:b/>
-                <w:color w:val="4472C4" w:themeColor="accent1"/>
-              </w:rPr>
-              <w:t>_ _</w:t>
-            </w:r>
-          </w:p>
-        </w:tc>
-        <w:tc>
-          <w:tcPr>
-            <w:tcW w:w="1324" w:type="dxa"/>
-            <w:tcBorders>
-              <w:tr2bl w:val="single" w:sz="4" w:space="0" w:color="auto"/>
-            </w:tcBorders>
-          </w:tcPr>
-          <w:p>
-            <w:pPr>
-              <w:rPr>
-                <w:b/>
-              </w:rPr>
-            </w:pPr>
-          </w:p>
-        </w:tc>
-        <w:tc>
-          <w:tcPr>
-            <w:tcW w:w="1362" w:type="dxa"/>
-          </w:tcPr>
-          <w:p>
-            <w:pPr>
-              <w:rPr>
-                <w:color w:val="FF0000"/>
-              </w:rPr>
-            </w:pPr>
-            <w:r>
-              <w:rPr>
-                <w:color w:val="FF0000"/>
-              </w:rPr>
-              <w:t>Rx: [R</w:t>
-            </w:r>
-            <w:r>
-              <w:rPr>
-                <w:color w:val="FF0000"/>
-              </w:rPr>
-              <w:t>2</w:t>
-            </w:r>
-            <w:r>
-              <w:rPr>
-                <w:color w:val="FF0000"/>
-              </w:rPr>
-              <w:t>, R</w:t>
-            </w:r>
-            <w:r>
-              <w:rPr>
-                <w:color w:val="FF0000"/>
-              </w:rPr>
-              <w:t>3</w:t>
-            </w:r>
-            <w:r>
-              <w:rPr>
-                <w:color w:val="FF0000"/>
-              </w:rPr>
-              <w:t>]</w:t>
-            </w:r>
-          </w:p>
-          <w:p>
-            <w:r>
-              <w:rPr>
-                <w:color w:val="4472C4" w:themeColor="accent1"/>
-              </w:rPr>
-              <w:t>Ry: [R</w:t>
-            </w:r>
-            <w:r>
-              <w:rPr>
-                <w:color w:val="4472C4" w:themeColor="accent1"/>
-              </w:rPr>
-              <w:t>0</w:t>
-            </w:r>
-            <w:r>
-              <w:rPr>
-                <w:color w:val="4472C4" w:themeColor="accent1"/>
-              </w:rPr>
-              <w:t>, R</w:t>
-            </w:r>
-            <w:r>
-              <w:rPr>
-                <w:color w:val="4472C4" w:themeColor="accent1"/>
-              </w:rPr>
-              <w:t>1</w:t>
-            </w:r>
-            <w:r>
-              <w:rPr>
-                <w:color w:val="4472C4" w:themeColor="accent1"/>
-              </w:rPr>
-              <w:t>, R2, R3</w:t>
-            </w:r>
-            <w:r>
-              <w:rPr>
-                <w:color w:val="4472C4" w:themeColor="accent1"/>
-              </w:rPr>
-              <w:t>]</w:t>
-            </w:r>
-          </w:p>
-        </w:tc>
-        <w:tc>
-          <w:tcPr>
-            <w:tcW w:w="1225" w:type="dxa"/>
-          </w:tcPr>
-          <w:p>
-            <w:r>
-              <w:t>If Rx = Ry,</w:t>
-            </w:r>
-          </w:p>
-          <w:p>
-            <w:r>
-              <w:t>R0 == 0,</w:t>
-            </w:r>
-          </w:p>
-          <w:p>
-            <w:r>
-              <w:t>Otherwise,</w:t>
-            </w:r>
-          </w:p>
-          <w:p>
-            <w:r>
-              <w:t>R0 -= 1</w:t>
-            </w:r>
-          </w:p>
-        </w:tc>
-      </w:tr>
-      <w:tr>
-        <w:tc>
-          <w:tcPr>
-            <w:tcW w:w="1466" w:type="dxa"/>
-          </w:tcPr>
-          <w:p>
             <w:r>
               <w:lastRenderedPageBreak/>
-              <w:t>beqR0</w:t>
-            </w:r>
-          </w:p>
-        </w:tc>
-        <w:tc>
-          <w:tcPr>
-            <w:tcW w:w="1418" w:type="dxa"/>
-          </w:tcPr>
-          <w:p>
-            <w:r>
-              <w:t>1111</w:t>
-            </w:r>
-          </w:p>
-        </w:tc>
-        <w:tc>
-          <w:tcPr>
-            <w:tcW w:w="1277" w:type="dxa"/>
-            <w:tcBorders>
-              <w:bottom w:val="single" w:sz="4" w:space="0" w:color="auto"/>
-              <w:tr2bl w:val="single" w:sz="4" w:space="0" w:color="auto"/>
-            </w:tcBorders>
-          </w:tcPr>
-          <w:p/>
-        </w:tc>
-        <w:tc>
-          <w:tcPr>
-            <w:tcW w:w="1278" w:type="dxa"/>
-            <w:tcBorders>
-              <w:bottom w:val="single" w:sz="4" w:space="0" w:color="auto"/>
-              <w:tr2bl w:val="single" w:sz="4" w:space="0" w:color="auto"/>
-            </w:tcBorders>
-          </w:tcPr>
-          <w:p/>
-        </w:tc>
-        <w:tc>
-          <w:tcPr>
-            <w:tcW w:w="1324" w:type="dxa"/>
-            <w:tcBorders>
-              <w:bottom w:val="single" w:sz="4" w:space="0" w:color="auto"/>
-            </w:tcBorders>
-          </w:tcPr>
-          <w:p>
-            <w:pPr>
-              <w:rPr>
-                <w:b/>
-              </w:rPr>
-            </w:pPr>
-            <w:r>
-              <w:rPr>
-                <w:b/>
-              </w:rPr>
-              <w:t>_ _ _</w:t>
-            </w:r>
-          </w:p>
-        </w:tc>
-        <w:tc>
-          <w:tcPr>
-            <w:tcW w:w="1362" w:type="dxa"/>
-            <w:tcBorders>
-              <w:bottom w:val="single" w:sz="4" w:space="0" w:color="auto"/>
-            </w:tcBorders>
-          </w:tcPr>
-          <w:p>
-            <w:proofErr w:type="spellStart"/>
-            <w:r>
-              <w:t>imm</w:t>
-            </w:r>
-            <w:proofErr w:type="spellEnd"/>
-            <w:r>
-              <w:t xml:space="preserve">: [0,7] </w:t>
-            </w:r>
-          </w:p>
-          <w:p>
-            <w:pPr>
-              <w:rPr>
-                <w:color w:val="FF0000"/>
-              </w:rPr>
-            </w:pPr>
-          </w:p>
-        </w:tc>
-        <w:tc>
-          <w:tcPr>
-            <w:tcW w:w="1225" w:type="dxa"/>
-            <w:tcBorders>
-              <w:bottom w:val="single" w:sz="4" w:space="0" w:color="auto"/>
-            </w:tcBorders>
-          </w:tcPr>
-          <w:p>
-            <w:r>
-              <w:t xml:space="preserve">If R0 == 0, PC += </w:t>
-            </w:r>
-            <w:proofErr w:type="spellStart"/>
-            <w:r>
-              <w:t>imm</w:t>
-            </w:r>
-            <w:proofErr w:type="spellEnd"/>
-          </w:p>
-          <w:p>
-            <w:r>
-              <w:t>Otherwise,</w:t>
-            </w:r>
-          </w:p>
-          <w:p>
-            <w:r>
-              <w:t>R0 -= 1, PC += 1</w:t>
-            </w:r>
-          </w:p>
-        </w:tc>
-      </w:tr>
-      <w:tr>
-        <w:tc>
-          <w:tcPr>
-            <w:tcW w:w="1466" w:type="dxa"/>
-          </w:tcPr>
-          <w:p>
-            <w:r>
               <w:t>Halt</w:t>
             </w:r>
           </w:p>

--- a/ISA_Design.docx
+++ b/ISA_Design.docx
@@ -2023,7 +2023,10 @@
           </w:p>
           <w:p>
             <w:r>
-              <w:t>R0 == 0,</w:t>
+              <w:t>R0 == -1</w:t>
+            </w:r>
+            <w:r>
+              <w:t>,</w:t>
             </w:r>
           </w:p>
           <w:p>
@@ -2114,7 +2117,7 @@
             </w:r>
             <w:proofErr w:type="spellEnd"/>
             <w:r>
-              <w:t>: [-3,3</w:t>
+              <w:t>: [0,7</w:t>
             </w:r>
             <w:r>
               <w:t xml:space="preserve">] </w:t>
@@ -2140,26 +2143,67 @@
               <w:t xml:space="preserve">If R0 == 0, PC += </w:t>
             </w:r>
             <w:r>
-              <w:t>2^(</w:t>
-            </w:r>
-            <w:r>
-              <w:t>imm</w:t>
-            </w:r>
-            <w:r>
-              <w:t>)</w:t>
+              <w:t>2</w:t>
             </w:r>
             <w:bookmarkStart w:id="0" w:name="_GoBack"/>
             <w:bookmarkEnd w:id="0"/>
+            <w:r>
+              <w:t>^(</w:t>
+            </w:r>
+            <w:proofErr w:type="spellStart"/>
+            <w:r>
+              <w:t>imm</w:t>
+            </w:r>
+            <w:proofErr w:type="spellEnd"/>
+            <w:r>
+              <w:t>)</w:t>
+            </w:r>
           </w:p>
           <w:p>
             <w:r>
               <w:lastRenderedPageBreak/>
+              <w:t xml:space="preserve">If R0 </w:t>
+            </w:r>
+            <w:r>
+              <w:t xml:space="preserve">= </w:t>
+            </w:r>
+            <w:r>
+              <w:t>-</w:t>
+            </w:r>
+            <w:r>
+              <w:t xml:space="preserve">1, </w:t>
+            </w:r>
+            <w:r>
+              <w:t>PC -</w:t>
+            </w:r>
+            <w:proofErr w:type="gramStart"/>
+            <w:r>
+              <w:t xml:space="preserve">=  </w:t>
+            </w:r>
+            <w:r>
+              <w:t>2</w:t>
+            </w:r>
+            <w:proofErr w:type="gramEnd"/>
+            <w:r>
+              <w:t>^(</w:t>
+            </w:r>
+            <w:proofErr w:type="spellStart"/>
+            <w:r>
+              <w:t>imm</w:t>
+            </w:r>
+            <w:proofErr w:type="spellEnd"/>
+            <w:r>
+              <w:t>)</w:t>
+            </w:r>
+          </w:p>
+          <w:p>
+            <w:r>
               <w:t>Otherwise,</w:t>
             </w:r>
           </w:p>
           <w:p>
             <w:r>
-              <w:t>R0 -= 1, PC += 1</w:t>
+              <w:t>R0 -= 1</w:t>
             </w:r>
           </w:p>
         </w:tc>

--- a/ISA_Design.docx
+++ b/ISA_Design.docx
@@ -2117,7 +2117,7 @@
             </w:r>
             <w:proofErr w:type="spellEnd"/>
             <w:r>
-              <w:t>: [0,7</w:t>
+              <w:t>: [0,6</w:t>
             </w:r>
             <w:r>
               <w:t xml:space="preserve">] </w:t>
@@ -2144,67 +2144,80 @@
             </w:r>
             <w:r>
               <w:t>2</w:t>
+            </w:r>
+            <w:r>
+              <w:t>^(</w:t>
+            </w:r>
+            <w:proofErr w:type="spellStart"/>
+            <w:r>
+              <w:t>imm</w:t>
+            </w:r>
+            <w:proofErr w:type="spellEnd"/>
+            <w:r>
+              <w:t>)</w:t>
+            </w:r>
+          </w:p>
+          <w:p>
+            <w:r>
+              <w:lastRenderedPageBreak/>
+              <w:t xml:space="preserve">If R0 </w:t>
+            </w:r>
+            <w:r>
+              <w:t xml:space="preserve">= </w:t>
+            </w:r>
+            <w:r>
+              <w:t>-</w:t>
+            </w:r>
+            <w:r>
+              <w:t xml:space="preserve">1, </w:t>
+            </w:r>
+            <w:r>
+              <w:t>PC -</w:t>
+            </w:r>
+            <w:proofErr w:type="gramStart"/>
+            <w:r>
+              <w:t xml:space="preserve">=  </w:t>
+            </w:r>
+            <w:r>
+              <w:t>2</w:t>
+            </w:r>
+            <w:proofErr w:type="gramEnd"/>
+            <w:r>
+              <w:t>^(</w:t>
+            </w:r>
+            <w:proofErr w:type="spellStart"/>
+            <w:r>
+              <w:t>imm</w:t>
+            </w:r>
+            <w:proofErr w:type="spellEnd"/>
+            <w:r>
+              <w:t>)</w:t>
+            </w:r>
+          </w:p>
+          <w:p>
+            <w:r>
+              <w:t>Otherwise,</w:t>
+            </w:r>
+          </w:p>
+          <w:p>
+            <w:r>
+              <w:t>R0 -= 1</w:t>
+            </w:r>
+          </w:p>
+          <w:p>
+            <w:r>
+              <w:t xml:space="preserve">Note: </w:t>
+            </w:r>
+            <w:proofErr w:type="spellStart"/>
+            <w:r>
+              <w:t>imm</w:t>
+            </w:r>
+            <w:proofErr w:type="spellEnd"/>
+            <w:r>
+              <w:t xml:space="preserve"> =/= 111</w:t>
             </w:r>
             <w:bookmarkStart w:id="0" w:name="_GoBack"/>
             <w:bookmarkEnd w:id="0"/>
-            <w:r>
-              <w:t>^(</w:t>
-            </w:r>
-            <w:proofErr w:type="spellStart"/>
-            <w:r>
-              <w:t>imm</w:t>
-            </w:r>
-            <w:proofErr w:type="spellEnd"/>
-            <w:r>
-              <w:t>)</w:t>
-            </w:r>
-          </w:p>
-          <w:p>
-            <w:r>
-              <w:lastRenderedPageBreak/>
-              <w:t xml:space="preserve">If R0 </w:t>
-            </w:r>
-            <w:r>
-              <w:t xml:space="preserve">= </w:t>
-            </w:r>
-            <w:r>
-              <w:t>-</w:t>
-            </w:r>
-            <w:r>
-              <w:t xml:space="preserve">1, </w:t>
-            </w:r>
-            <w:r>
-              <w:t>PC -</w:t>
-            </w:r>
-            <w:proofErr w:type="gramStart"/>
-            <w:r>
-              <w:t xml:space="preserve">=  </w:t>
-            </w:r>
-            <w:r>
-              <w:t>2</w:t>
-            </w:r>
-            <w:proofErr w:type="gramEnd"/>
-            <w:r>
-              <w:t>^(</w:t>
-            </w:r>
-            <w:proofErr w:type="spellStart"/>
-            <w:r>
-              <w:t>imm</w:t>
-            </w:r>
-            <w:proofErr w:type="spellEnd"/>
-            <w:r>
-              <w:t>)</w:t>
-            </w:r>
-          </w:p>
-          <w:p>
-            <w:r>
-              <w:t>Otherwise,</w:t>
-            </w:r>
-          </w:p>
-          <w:p>
-            <w:r>
-              <w:t>R0 -= 1</w:t>
-            </w:r>
           </w:p>
         </w:tc>
       </w:tr>

--- a/ISA_Design.docx
+++ b/ISA_Design.docx
@@ -1,6 +1,6 @@
 
 <file path=word/document.xml><?xml version="1.0" encoding="utf-8"?>
-<w:document xmlns:wpc="http://schemas.microsoft.com/office/word/2010/wordprocessingCanvas" xmlns:cx="http://schemas.microsoft.com/office/drawing/2014/chartex" xmlns:cx1="http://schemas.microsoft.com/office/drawing/2015/9/8/chartex" xmlns:mc="http://schemas.openxmlformats.org/markup-compatibility/2006" xmlns:o="urn:schemas-microsoft-com:office:office" xmlns:r="http://schemas.openxmlformats.org/officeDocument/2006/relationships" xmlns:m="http://schemas.openxmlformats.org/officeDocument/2006/math" xmlns:v="urn:schemas-microsoft-com:vml" xmlns:wp14="http://schemas.microsoft.com/office/word/2010/wordprocessingDrawing" xmlns:wp="http://schemas.openxmlformats.org/drawingml/2006/wordprocessingDrawing" xmlns:w10="urn:schemas-microsoft-com:office:word" xmlns:w="http://schemas.openxmlformats.org/wordprocessingml/2006/main" xmlns:w14="http://schemas.microsoft.com/office/word/2010/wordml" xmlns:w15="http://schemas.microsoft.com/office/word/2012/wordml" xmlns:w16se="http://schemas.microsoft.com/office/word/2015/wordml/symex" xmlns:wpg="http://schemas.microsoft.com/office/word/2010/wordprocessingGroup" xmlns:wpi="http://schemas.microsoft.com/office/word/2010/wordprocessingInk" xmlns:wne="http://schemas.microsoft.com/office/word/2006/wordml" xmlns:wps="http://schemas.microsoft.com/office/word/2010/wordprocessingShape" mc:Ignorable="w14 w15 w16se wp14">
+<w:document xmlns:wpc="http://schemas.microsoft.com/office/word/2010/wordprocessingCanvas" xmlns:cx="http://schemas.microsoft.com/office/drawing/2014/chartex" xmlns:cx1="http://schemas.microsoft.com/office/drawing/2015/9/8/chartex" xmlns:cx2="http://schemas.microsoft.com/office/drawing/2015/10/21/chartex" xmlns:cx3="http://schemas.microsoft.com/office/drawing/2016/5/9/chartex" xmlns:cx4="http://schemas.microsoft.com/office/drawing/2016/5/10/chartex" xmlns:cx5="http://schemas.microsoft.com/office/drawing/2016/5/11/chartex" xmlns:cx6="http://schemas.microsoft.com/office/drawing/2016/5/12/chartex" xmlns:cx7="http://schemas.microsoft.com/office/drawing/2016/5/13/chartex" xmlns:cx8="http://schemas.microsoft.com/office/drawing/2016/5/14/chartex" xmlns:mc="http://schemas.openxmlformats.org/markup-compatibility/2006" xmlns:aink="http://schemas.microsoft.com/office/drawing/2016/ink" xmlns:am3d="http://schemas.microsoft.com/office/drawing/2017/model3d" xmlns:o="urn:schemas-microsoft-com:office:office" xmlns:r="http://schemas.openxmlformats.org/officeDocument/2006/relationships" xmlns:m="http://schemas.openxmlformats.org/officeDocument/2006/math" xmlns:v="urn:schemas-microsoft-com:vml" xmlns:wp14="http://schemas.microsoft.com/office/word/2010/wordprocessingDrawing" xmlns:wp="http://schemas.openxmlformats.org/drawingml/2006/wordprocessingDrawing" xmlns:w10="urn:schemas-microsoft-com:office:word" xmlns:w="http://schemas.openxmlformats.org/wordprocessingml/2006/main" xmlns:w14="http://schemas.microsoft.com/office/word/2010/wordml" xmlns:w15="http://schemas.microsoft.com/office/word/2012/wordml" xmlns:w16cid="http://schemas.microsoft.com/office/word/2016/wordml/cid" xmlns:w16se="http://schemas.microsoft.com/office/word/2015/wordml/symex" xmlns:wpg="http://schemas.microsoft.com/office/word/2010/wordprocessingGroup" xmlns:wpi="http://schemas.microsoft.com/office/word/2010/wordprocessingInk" xmlns:wne="http://schemas.microsoft.com/office/word/2006/wordml" xmlns:wps="http://schemas.microsoft.com/office/word/2010/wordprocessingShape" mc:Ignorable="w14 w15 w16se w16cid wp14">
   <w:body>
     <w:p>
       <w:r>
@@ -1833,7 +1833,7 @@
           </w:p>
           <w:p>
             <w:r>
-              <w:t>R0 -= 1</w:t>
+              <w:t>R0 = 1</w:t>
             </w:r>
           </w:p>
         </w:tc>
@@ -2036,7 +2036,7 @@
           </w:p>
           <w:p>
             <w:r>
-              <w:t>R0 -= 1</w:t>
+              <w:t>R0 = 1</w:t>
             </w:r>
           </w:p>
         </w:tc>
@@ -2176,10 +2176,7 @@
             </w:r>
             <w:proofErr w:type="gramStart"/>
             <w:r>
-              <w:t xml:space="preserve">=  </w:t>
-            </w:r>
-            <w:r>
-              <w:t>2</w:t>
+              <w:t>=  2</w:t>
             </w:r>
             <w:proofErr w:type="gramEnd"/>
             <w:r>
@@ -2201,7 +2198,7 @@
           </w:p>
           <w:p>
             <w:r>
-              <w:t>R0 -= 1</w:t>
+              <w:t>PC++</w:t>
             </w:r>
           </w:p>
           <w:p>
@@ -2216,10 +2213,10 @@
             <w:r>
               <w:t xml:space="preserve"> =/= 111</w:t>
             </w:r>
-            <w:bookmarkStart w:id="0" w:name="_GoBack"/>
-            <w:bookmarkEnd w:id="0"/>
-          </w:p>
-        </w:tc>
+          </w:p>
+        </w:tc>
+        <w:bookmarkStart w:id="0" w:name="_GoBack"/>
+        <w:bookmarkEnd w:id="0"/>
       </w:tr>
       <w:tr>
         <w:tc>
@@ -2313,7 +2310,7 @@
 </file>
 
 <file path=word/styles.xml><?xml version="1.0" encoding="utf-8"?>
-<w:styles xmlns:mc="http://schemas.openxmlformats.org/markup-compatibility/2006" xmlns:r="http://schemas.openxmlformats.org/officeDocument/2006/relationships" xmlns:w="http://schemas.openxmlformats.org/wordprocessingml/2006/main" xmlns:w14="http://schemas.microsoft.com/office/word/2010/wordml" xmlns:w15="http://schemas.microsoft.com/office/word/2012/wordml" xmlns:w16se="http://schemas.microsoft.com/office/word/2015/wordml/symex" mc:Ignorable="w14 w15 w16se">
+<w:styles xmlns:mc="http://schemas.openxmlformats.org/markup-compatibility/2006" xmlns:r="http://schemas.openxmlformats.org/officeDocument/2006/relationships" xmlns:w="http://schemas.openxmlformats.org/wordprocessingml/2006/main" xmlns:w14="http://schemas.microsoft.com/office/word/2010/wordml" xmlns:w15="http://schemas.microsoft.com/office/word/2012/wordml" xmlns:w16cid="http://schemas.microsoft.com/office/word/2016/wordml/cid" xmlns:w16se="http://schemas.microsoft.com/office/word/2015/wordml/symex" mc:Ignorable="w14 w15 w16se w16cid">
   <w:docDefaults>
     <w:rPrDefault>
       <w:rPr>
@@ -2329,7 +2326,7 @@
       </w:pPr>
     </w:pPrDefault>
   </w:docDefaults>
-  <w:latentStyles w:defLockedState="0" w:defUIPriority="99" w:defSemiHidden="0" w:defUnhideWhenUsed="0" w:defQFormat="0" w:count="371">
+  <w:latentStyles w:defLockedState="0" w:defUIPriority="99" w:defSemiHidden="0" w:defUnhideWhenUsed="0" w:defQFormat="0" w:count="375">
     <w:lsdException w:name="Normal" w:uiPriority="0" w:qFormat="1"/>
     <w:lsdException w:name="heading 1" w:uiPriority="9" w:qFormat="1"/>
     <w:lsdException w:name="heading 2" w:semiHidden="1" w:uiPriority="9" w:unhideWhenUsed="1" w:qFormat="1"/>
@@ -2435,7 +2432,6 @@
     <w:lsdException w:name="HTML Sample" w:semiHidden="1" w:unhideWhenUsed="1"/>
     <w:lsdException w:name="HTML Typewriter" w:semiHidden="1" w:unhideWhenUsed="1"/>
     <w:lsdException w:name="HTML Variable" w:semiHidden="1" w:unhideWhenUsed="1"/>
-    <w:lsdException w:name="Normal Table" w:semiHidden="1" w:unhideWhenUsed="1"/>
     <w:lsdException w:name="annotation subject" w:semiHidden="1" w:unhideWhenUsed="1"/>
     <w:lsdException w:name="No List" w:semiHidden="1" w:unhideWhenUsed="1"/>
     <w:lsdException w:name="Outline List 1" w:semiHidden="1" w:unhideWhenUsed="1"/>
@@ -2479,10 +2475,8 @@
     <w:lsdException w:name="Table Elegant" w:semiHidden="1" w:unhideWhenUsed="1"/>
     <w:lsdException w:name="Table Professional" w:semiHidden="1" w:unhideWhenUsed="1"/>
     <w:lsdException w:name="Table Subtle 1" w:semiHidden="1" w:unhideWhenUsed="1"/>
-    <w:lsdException w:name="Table Subtle 2" w:semiHidden="1" w:unhideWhenUsed="1"/>
     <w:lsdException w:name="Table Web 1" w:semiHidden="1" w:unhideWhenUsed="1"/>
     <w:lsdException w:name="Table Web 2" w:semiHidden="1" w:unhideWhenUsed="1"/>
-    <w:lsdException w:name="Table Web 3" w:semiHidden="1" w:unhideWhenUsed="1"/>
     <w:lsdException w:name="Balloon Text" w:semiHidden="1" w:unhideWhenUsed="1"/>
     <w:lsdException w:name="Table Grid" w:uiPriority="39"/>
     <w:lsdException w:name="Table Theme" w:semiHidden="1" w:unhideWhenUsed="1"/>
@@ -2701,6 +2695,10 @@
     <w:lsdException w:name="List Table 5 Dark Accent 6" w:uiPriority="50"/>
     <w:lsdException w:name="List Table 6 Colorful Accent 6" w:uiPriority="51"/>
     <w:lsdException w:name="List Table 7 Colorful Accent 6" w:uiPriority="52"/>
+    <w:lsdException w:name="Mention" w:semiHidden="1" w:unhideWhenUsed="1"/>
+    <w:lsdException w:name="Smart Hyperlink" w:semiHidden="1" w:unhideWhenUsed="1"/>
+    <w:lsdException w:name="Hashtag" w:semiHidden="1" w:unhideWhenUsed="1"/>
+    <w:lsdException w:name="Unresolved Mention" w:semiHidden="1" w:unhideWhenUsed="1"/>
   </w:latentStyles>
   <w:style w:type="paragraph" w:default="1" w:styleId="Normal">
     <w:name w:val="Normal"/>
